--- a/CS4303 Don't Drown Game Guide.docx
+++ b/CS4303 Don't Drown Game Guide.docx
@@ -226,7 +226,25 @@
           <w:b w:val="0"/>
           <w:bCs w:val="0"/>
         </w:rPr>
-        <w:t xml:space="preserve">. If you spend time close to the wave then your stress level increases: your horizontal steering becomes more erratic, as changes in direction are more extreme and it takes longer to come to rest when you stop steering. If you manage to put distance between yourself and the wave, then your stress will drop back down again. </w:t>
+        <w:t xml:space="preserve">. If you spend time close to the </w:t>
+      </w:r>
+      <w:proofErr w:type="gramStart"/>
+      <w:r>
+        <w:rPr>
+          <w:rStyle w:val="Strong"/>
+          <w:b w:val="0"/>
+          <w:bCs w:val="0"/>
+        </w:rPr>
+        <w:t>wave</w:t>
+      </w:r>
+      <w:proofErr w:type="gramEnd"/>
+      <w:r>
+        <w:rPr>
+          <w:rStyle w:val="Strong"/>
+          <w:b w:val="0"/>
+          <w:bCs w:val="0"/>
+        </w:rPr>
+        <w:t xml:space="preserve"> then your stress level increases: your horizontal steering becomes more erratic as changes in direction are more extreme and it takes longer to come to rest when you stop steering. If you manage to put distance between yourself and the wave, then your stress will drop back down again. </w:t>
       </w:r>
       <w:r>
         <w:rPr>
@@ -532,7 +550,39 @@
           <w:b w:val="0"/>
           <w:bCs w:val="0"/>
         </w:rPr>
-        <w:t xml:space="preserve">Steering is stronger when on a platform than when mid-air, so most jumps will require a runup to complete. If you stop steering before reaching the edge of a platform, or start steering the other way, then you will bounce at the edge rather than fall off the platform. </w:t>
+        <w:t xml:space="preserve">Steering is stronger when on a platform than when mid-air, so jumps </w:t>
+      </w:r>
+      <w:r>
+        <w:rPr>
+          <w:rStyle w:val="Strong"/>
+          <w:b w:val="0"/>
+          <w:bCs w:val="0"/>
+        </w:rPr>
+        <w:t>may</w:t>
+      </w:r>
+      <w:r>
+        <w:rPr>
+          <w:rStyle w:val="Strong"/>
+          <w:b w:val="0"/>
+          <w:bCs w:val="0"/>
+        </w:rPr>
+        <w:t xml:space="preserve"> require a runup to </w:t>
+      </w:r>
+      <w:r>
+        <w:rPr>
+          <w:rStyle w:val="Strong"/>
+          <w:b w:val="0"/>
+          <w:bCs w:val="0"/>
+        </w:rPr>
+        <w:t>land successfully</w:t>
+      </w:r>
+      <w:r>
+        <w:rPr>
+          <w:rStyle w:val="Strong"/>
+          <w:b w:val="0"/>
+          <w:bCs w:val="0"/>
+        </w:rPr>
+        <w:t xml:space="preserve">. If you stop steering before reaching the edge of a platform, or start steering the other way, then you will bounce at the edge rather than fall off the platform. </w:t>
       </w:r>
     </w:p>
     <w:p>
@@ -694,7 +744,15 @@
         <w:t>hidden,</w:t>
       </w:r>
       <w:r>
-        <w:t xml:space="preserve"> and the music and rendering are not affected by your stress level, but your steering still is, making it hard to predict how aggressively you are about to steer yourself.  </w:t>
+        <w:t xml:space="preserve"> and the music and rendering are not affected by your stress level, but </w:t>
+      </w:r>
+      <w:proofErr w:type="gramStart"/>
+      <w:r>
+        <w:t>your</w:t>
+      </w:r>
+      <w:proofErr w:type="gramEnd"/>
+      <w:r>
+        <w:t xml:space="preserve"> steering still is, making it hard to predict how aggressively you are about to steer yourself.  </w:t>
       </w:r>
     </w:p>
     <w:p>
@@ -899,7 +957,13 @@
       <w:ptab w:relativeTo="margin" w:alignment="center" w:leader="none"/>
     </w:r>
     <w:r>
-      <w:t>CS4303 Don’t Drown Game Guide</w:t>
+      <w:t xml:space="preserve">CS4303 Don’t Drown </w:t>
+    </w:r>
+    <w:r>
+      <w:t>Player’s</w:t>
+    </w:r>
+    <w:r>
+      <w:t xml:space="preserve"> Guide</w:t>
     </w:r>
     <w:r>
       <w:ptab w:relativeTo="margin" w:alignment="right" w:leader="none"/>
